--- a/Etat avancement.docx
+++ b/Etat avancement.docx
@@ -1094,6 +1094,10 @@
     <w:p/>
     <w:p>
       <w:r>
+        <w:rPr>
+          <w:noProof/>
+          <w:lang w:eastAsia="fr-FR"/>
+        </w:rPr>
         <w:drawing>
           <wp:anchor distT="0" distB="0" distL="114300" distR="114300" simplePos="0" relativeHeight="251669504" behindDoc="1" locked="0" layoutInCell="1" allowOverlap="1">
             <wp:simplePos x="0" y="0"/>
@@ -2021,13 +2025,7 @@
         </w:drawing>
       </w:r>
       <w:r>
-        <w:t>Niveau d’avancement :</w:t>
-      </w:r>
-      <w:r>
-        <w:t xml:space="preserve"> 15</w:t>
-      </w:r>
-      <w:r>
-        <w:t>%</w:t>
+        <w:t>Niveau d’avancement : 15%</w:t>
       </w:r>
     </w:p>
     <w:p/>
@@ -3070,7 +3068,551 @@
         </w:drawing>
       </w:r>
     </w:p>
-    <w:p/>
+    <w:p>
+      <w:r>
+        <w:rPr>
+          <w:noProof/>
+          <w:lang w:eastAsia="fr-FR"/>
+        </w:rPr>
+        <w:lastRenderedPageBreak/>
+        <w:drawing>
+          <wp:inline distT="0" distB="0" distL="0" distR="0" wp14:anchorId="5C0F8B52" wp14:editId="599AF4FB">
+            <wp:extent cx="5760720" cy="2771140"/>
+            <wp:effectExtent l="0" t="0" r="0" b="0"/>
+            <wp:docPr id="8" name="Picture 8"/>
+            <wp:cNvGraphicFramePr>
+              <a:graphicFrameLocks xmlns:a="http://schemas.openxmlformats.org/drawingml/2006/main" noChangeAspect="1"/>
+            </wp:cNvGraphicFramePr>
+            <a:graphic xmlns:a="http://schemas.openxmlformats.org/drawingml/2006/main">
+              <a:graphicData uri="http://schemas.openxmlformats.org/drawingml/2006/picture">
+                <pic:pic xmlns:pic="http://schemas.openxmlformats.org/drawingml/2006/picture">
+                  <pic:nvPicPr>
+                    <pic:cNvPr id="1" name=""/>
+                    <pic:cNvPicPr/>
+                  </pic:nvPicPr>
+                  <pic:blipFill>
+                    <a:blip r:embed="rId35"/>
+                    <a:stretch>
+                      <a:fillRect/>
+                    </a:stretch>
+                  </pic:blipFill>
+                  <pic:spPr>
+                    <a:xfrm>
+                      <a:off x="0" y="0"/>
+                      <a:ext cx="5760720" cy="2771140"/>
+                    </a:xfrm>
+                    <a:prstGeom prst="rect">
+                      <a:avLst/>
+                    </a:prstGeom>
+                  </pic:spPr>
+                </pic:pic>
+              </a:graphicData>
+            </a:graphic>
+          </wp:inline>
+        </w:drawing>
+      </w:r>
+    </w:p>
+    <w:p>
+      <w:r>
+        <w:rPr>
+          <w:noProof/>
+          <w:lang w:eastAsia="fr-FR"/>
+        </w:rPr>
+        <w:drawing>
+          <wp:inline distT="0" distB="0" distL="0" distR="0" wp14:anchorId="58F63B01" wp14:editId="48461864">
+            <wp:extent cx="5760720" cy="3096895"/>
+            <wp:effectExtent l="0" t="0" r="0" b="8255"/>
+            <wp:docPr id="12" name="Picture 12"/>
+            <wp:cNvGraphicFramePr>
+              <a:graphicFrameLocks xmlns:a="http://schemas.openxmlformats.org/drawingml/2006/main" noChangeAspect="1"/>
+            </wp:cNvGraphicFramePr>
+            <a:graphic xmlns:a="http://schemas.openxmlformats.org/drawingml/2006/main">
+              <a:graphicData uri="http://schemas.openxmlformats.org/drawingml/2006/picture">
+                <pic:pic xmlns:pic="http://schemas.openxmlformats.org/drawingml/2006/picture">
+                  <pic:nvPicPr>
+                    <pic:cNvPr id="1" name=""/>
+                    <pic:cNvPicPr/>
+                  </pic:nvPicPr>
+                  <pic:blipFill>
+                    <a:blip r:embed="rId36"/>
+                    <a:stretch>
+                      <a:fillRect/>
+                    </a:stretch>
+                  </pic:blipFill>
+                  <pic:spPr>
+                    <a:xfrm>
+                      <a:off x="0" y="0"/>
+                      <a:ext cx="5760720" cy="3096895"/>
+                    </a:xfrm>
+                    <a:prstGeom prst="rect">
+                      <a:avLst/>
+                    </a:prstGeom>
+                  </pic:spPr>
+                </pic:pic>
+              </a:graphicData>
+            </a:graphic>
+          </wp:inline>
+        </w:drawing>
+      </w:r>
+    </w:p>
+    <w:p>
+      <w:r>
+        <w:rPr>
+          <w:noProof/>
+          <w:lang w:eastAsia="fr-FR"/>
+        </w:rPr>
+        <mc:AlternateContent>
+          <mc:Choice Requires="wps">
+            <w:drawing>
+              <wp:anchor distT="0" distB="0" distL="114300" distR="114300" simplePos="0" relativeHeight="251689984" behindDoc="0" locked="0" layoutInCell="1" allowOverlap="1">
+                <wp:simplePos x="0" y="0"/>
+                <wp:positionH relativeFrom="column">
+                  <wp:posOffset>1231405</wp:posOffset>
+                </wp:positionH>
+                <wp:positionV relativeFrom="paragraph">
+                  <wp:posOffset>1835010</wp:posOffset>
+                </wp:positionV>
+                <wp:extent cx="4341600" cy="0"/>
+                <wp:effectExtent l="0" t="0" r="20955" b="19050"/>
+                <wp:wrapNone/>
+                <wp:docPr id="43" name="Straight Connector 43"/>
+                <wp:cNvGraphicFramePr/>
+                <a:graphic xmlns:a="http://schemas.openxmlformats.org/drawingml/2006/main">
+                  <a:graphicData uri="http://schemas.microsoft.com/office/word/2010/wordprocessingShape">
+                    <wps:wsp>
+                      <wps:cNvCnPr/>
+                      <wps:spPr>
+                        <a:xfrm>
+                          <a:off x="0" y="0"/>
+                          <a:ext cx="4341600" cy="0"/>
+                        </a:xfrm>
+                        <a:prstGeom prst="line">
+                          <a:avLst/>
+                        </a:prstGeom>
+                      </wps:spPr>
+                      <wps:style>
+                        <a:lnRef idx="1">
+                          <a:schemeClr val="accent2"/>
+                        </a:lnRef>
+                        <a:fillRef idx="0">
+                          <a:schemeClr val="accent2"/>
+                        </a:fillRef>
+                        <a:effectRef idx="0">
+                          <a:schemeClr val="accent2"/>
+                        </a:effectRef>
+                        <a:fontRef idx="minor">
+                          <a:schemeClr val="tx1"/>
+                        </a:fontRef>
+                      </wps:style>
+                      <wps:bodyPr/>
+                    </wps:wsp>
+                  </a:graphicData>
+                </a:graphic>
+              </wp:anchor>
+            </w:drawing>
+          </mc:Choice>
+          <mc:Fallback>
+            <w:pict>
+              <v:line w14:anchorId="0A4949C7" id="Straight Connector 43" o:spid="_x0000_s1026" style="position:absolute;z-index:251689984;visibility:visible;mso-wrap-style:square;mso-wrap-distance-left:9pt;mso-wrap-distance-top:0;mso-wrap-distance-right:9pt;mso-wrap-distance-bottom:0;mso-position-horizontal:absolute;mso-position-horizontal-relative:text;mso-position-vertical:absolute;mso-position-vertical-relative:text" from="96.95pt,144.5pt" to="438.8pt,144.5pt" o:gfxdata="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" strokecolor="#ed7d31 [3205]" strokeweight=".5pt">
+                <v:stroke joinstyle="miter"/>
+              </v:line>
+            </w:pict>
+          </mc:Fallback>
+        </mc:AlternateContent>
+      </w:r>
+      <w:r>
+        <w:rPr>
+          <w:noProof/>
+          <w:lang w:eastAsia="fr-FR"/>
+        </w:rPr>
+        <w:drawing>
+          <wp:inline distT="0" distB="0" distL="0" distR="0" wp14:anchorId="6CA59C19" wp14:editId="7B23749D">
+            <wp:extent cx="5760720" cy="2700655"/>
+            <wp:effectExtent l="0" t="0" r="0" b="4445"/>
+            <wp:docPr id="42" name="Picture 42"/>
+            <wp:cNvGraphicFramePr>
+              <a:graphicFrameLocks xmlns:a="http://schemas.openxmlformats.org/drawingml/2006/main" noChangeAspect="1"/>
+            </wp:cNvGraphicFramePr>
+            <a:graphic xmlns:a="http://schemas.openxmlformats.org/drawingml/2006/main">
+              <a:graphicData uri="http://schemas.openxmlformats.org/drawingml/2006/picture">
+                <pic:pic xmlns:pic="http://schemas.openxmlformats.org/drawingml/2006/picture">
+                  <pic:nvPicPr>
+                    <pic:cNvPr id="1" name=""/>
+                    <pic:cNvPicPr/>
+                  </pic:nvPicPr>
+                  <pic:blipFill>
+                    <a:blip r:embed="rId37"/>
+                    <a:stretch>
+                      <a:fillRect/>
+                    </a:stretch>
+                  </pic:blipFill>
+                  <pic:spPr>
+                    <a:xfrm>
+                      <a:off x="0" y="0"/>
+                      <a:ext cx="5760720" cy="2700655"/>
+                    </a:xfrm>
+                    <a:prstGeom prst="rect">
+                      <a:avLst/>
+                    </a:prstGeom>
+                  </pic:spPr>
+                </pic:pic>
+              </a:graphicData>
+            </a:graphic>
+          </wp:inline>
+        </w:drawing>
+      </w:r>
+    </w:p>
+    <w:p>
+      <w:r>
+        <w:rPr>
+          <w:noProof/>
+          <w:lang w:eastAsia="fr-FR"/>
+        </w:rPr>
+        <w:lastRenderedPageBreak/>
+        <mc:AlternateContent>
+          <mc:Choice Requires="wps">
+            <w:drawing>
+              <wp:anchor distT="0" distB="0" distL="114300" distR="114300" simplePos="0" relativeHeight="251691008" behindDoc="0" locked="0" layoutInCell="1" allowOverlap="1">
+                <wp:simplePos x="0" y="0"/>
+                <wp:positionH relativeFrom="column">
+                  <wp:posOffset>-186995</wp:posOffset>
+                </wp:positionH>
+                <wp:positionV relativeFrom="paragraph">
+                  <wp:posOffset>2289805</wp:posOffset>
+                </wp:positionV>
+                <wp:extent cx="187200" cy="45719"/>
+                <wp:effectExtent l="0" t="19050" r="41910" b="31115"/>
+                <wp:wrapNone/>
+                <wp:docPr id="45" name="Right Arrow 45"/>
+                <wp:cNvGraphicFramePr/>
+                <a:graphic xmlns:a="http://schemas.openxmlformats.org/drawingml/2006/main">
+                  <a:graphicData uri="http://schemas.microsoft.com/office/word/2010/wordprocessingShape">
+                    <wps:wsp>
+                      <wps:cNvSpPr/>
+                      <wps:spPr>
+                        <a:xfrm>
+                          <a:off x="0" y="0"/>
+                          <a:ext cx="187200" cy="45719"/>
+                        </a:xfrm>
+                        <a:prstGeom prst="rightArrow">
+                          <a:avLst/>
+                        </a:prstGeom>
+                        <a:solidFill>
+                          <a:srgbClr val="FF0000"/>
+                        </a:solidFill>
+                      </wps:spPr>
+                      <wps:style>
+                        <a:lnRef idx="2">
+                          <a:schemeClr val="accent1">
+                            <a:shade val="50000"/>
+                          </a:schemeClr>
+                        </a:lnRef>
+                        <a:fillRef idx="1">
+                          <a:schemeClr val="accent1"/>
+                        </a:fillRef>
+                        <a:effectRef idx="0">
+                          <a:schemeClr val="accent1"/>
+                        </a:effectRef>
+                        <a:fontRef idx="minor">
+                          <a:schemeClr val="lt1"/>
+                        </a:fontRef>
+                      </wps:style>
+                      <wps:bodyPr rot="0" spcFirstLastPara="0" vertOverflow="overflow" horzOverflow="overflow" vert="horz" wrap="square" lIns="91440" tIns="45720" rIns="91440" bIns="45720" numCol="1" spcCol="0" rtlCol="0" fromWordArt="0" anchor="ctr" anchorCtr="0" forceAA="0" compatLnSpc="1">
+                        <a:prstTxWarp prst="textNoShape">
+                          <a:avLst/>
+                        </a:prstTxWarp>
+                        <a:noAutofit/>
+                      </wps:bodyPr>
+                    </wps:wsp>
+                  </a:graphicData>
+                </a:graphic>
+              </wp:anchor>
+            </w:drawing>
+          </mc:Choice>
+          <mc:Fallback>
+            <w:pict>
+              <v:shapetype w14:anchorId="5A359F07" id="_x0000_t13" coordsize="21600,21600" o:spt="13" adj="16200,5400" path="m@0,l@0@1,0@1,0@2@0@2@0,21600,21600,10800xe">
+                <v:stroke joinstyle="miter"/>
+                <v:formulas>
+                  <v:f eqn="val #0"/>
+                  <v:f eqn="val #1"/>
+                  <v:f eqn="sum height 0 #1"/>
+                  <v:f eqn="sum 10800 0 #1"/>
+                  <v:f eqn="sum width 0 #0"/>
+                  <v:f eqn="prod @4 @3 10800"/>
+                  <v:f eqn="sum width 0 @5"/>
+                </v:formulas>
+                <v:path o:connecttype="custom" o:connectlocs="@0,0;0,10800;@0,21600;21600,10800" o:connectangles="270,180,90,0" textboxrect="0,@1,@6,@2"/>
+                <v:handles>
+                  <v:h position="#0,#1" xrange="0,21600" yrange="0,10800"/>
+                </v:handles>
+              </v:shapetype>
+              <v:shape id="Right Arrow 45" o:spid="_x0000_s1026" type="#_x0000_t13" style="position:absolute;margin-left:-14.7pt;margin-top:180.3pt;width:14.75pt;height:3.6pt;z-index:251691008;visibility:visible;mso-wrap-style:square;mso-wrap-distance-left:9pt;mso-wrap-distance-top:0;mso-wrap-distance-right:9pt;mso-wrap-distance-bottom:0;mso-position-horizontal:absolute;mso-position-horizontal-relative:text;mso-position-vertical:absolute;mso-position-vertical-relative:text;v-text-anchor:middle" o:gfxdata="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" adj="18962" fillcolor="red" strokecolor="#1f4d78 [1604]" strokeweight="1pt"/>
+            </w:pict>
+          </mc:Fallback>
+        </mc:AlternateContent>
+      </w:r>
+      <w:r>
+        <w:rPr>
+          <w:noProof/>
+          <w:lang w:eastAsia="fr-FR"/>
+        </w:rPr>
+        <w:drawing>
+          <wp:inline distT="0" distB="0" distL="0" distR="0" wp14:anchorId="524FDB2D" wp14:editId="28A9247C">
+            <wp:extent cx="5760720" cy="3375660"/>
+            <wp:effectExtent l="0" t="0" r="0" b="0"/>
+            <wp:docPr id="44" name="Picture 44"/>
+            <wp:cNvGraphicFramePr>
+              <a:graphicFrameLocks xmlns:a="http://schemas.openxmlformats.org/drawingml/2006/main" noChangeAspect="1"/>
+            </wp:cNvGraphicFramePr>
+            <a:graphic xmlns:a="http://schemas.openxmlformats.org/drawingml/2006/main">
+              <a:graphicData uri="http://schemas.openxmlformats.org/drawingml/2006/picture">
+                <pic:pic xmlns:pic="http://schemas.openxmlformats.org/drawingml/2006/picture">
+                  <pic:nvPicPr>
+                    <pic:cNvPr id="1" name=""/>
+                    <pic:cNvPicPr/>
+                  </pic:nvPicPr>
+                  <pic:blipFill>
+                    <a:blip r:embed="rId38"/>
+                    <a:stretch>
+                      <a:fillRect/>
+                    </a:stretch>
+                  </pic:blipFill>
+                  <pic:spPr>
+                    <a:xfrm>
+                      <a:off x="0" y="0"/>
+                      <a:ext cx="5760720" cy="3375660"/>
+                    </a:xfrm>
+                    <a:prstGeom prst="rect">
+                      <a:avLst/>
+                    </a:prstGeom>
+                  </pic:spPr>
+                </pic:pic>
+              </a:graphicData>
+            </a:graphic>
+          </wp:inline>
+        </w:drawing>
+      </w:r>
+    </w:p>
+    <w:p>
+      <w:r>
+        <w:rPr>
+          <w:noProof/>
+          <w:lang w:eastAsia="fr-FR"/>
+        </w:rPr>
+        <w:drawing>
+          <wp:inline distT="0" distB="0" distL="0" distR="0" wp14:anchorId="4FD5D4B9" wp14:editId="0C1C6E78">
+            <wp:extent cx="5760720" cy="3005455"/>
+            <wp:effectExtent l="0" t="0" r="0" b="4445"/>
+            <wp:docPr id="46" name="Picture 46"/>
+            <wp:cNvGraphicFramePr>
+              <a:graphicFrameLocks xmlns:a="http://schemas.openxmlformats.org/drawingml/2006/main" noChangeAspect="1"/>
+            </wp:cNvGraphicFramePr>
+            <a:graphic xmlns:a="http://schemas.openxmlformats.org/drawingml/2006/main">
+              <a:graphicData uri="http://schemas.openxmlformats.org/drawingml/2006/picture">
+                <pic:pic xmlns:pic="http://schemas.openxmlformats.org/drawingml/2006/picture">
+                  <pic:nvPicPr>
+                    <pic:cNvPr id="1" name=""/>
+                    <pic:cNvPicPr/>
+                  </pic:nvPicPr>
+                  <pic:blipFill>
+                    <a:blip r:embed="rId39"/>
+                    <a:stretch>
+                      <a:fillRect/>
+                    </a:stretch>
+                  </pic:blipFill>
+                  <pic:spPr>
+                    <a:xfrm>
+                      <a:off x="0" y="0"/>
+                      <a:ext cx="5760720" cy="3005455"/>
+                    </a:xfrm>
+                    <a:prstGeom prst="rect">
+                      <a:avLst/>
+                    </a:prstGeom>
+                  </pic:spPr>
+                </pic:pic>
+              </a:graphicData>
+            </a:graphic>
+          </wp:inline>
+        </w:drawing>
+      </w:r>
+    </w:p>
+    <w:p>
+      <w:r>
+        <w:rPr>
+          <w:noProof/>
+          <w:lang w:eastAsia="fr-FR"/>
+        </w:rPr>
+        <w:lastRenderedPageBreak/>
+        <w:drawing>
+          <wp:inline distT="0" distB="0" distL="0" distR="0" wp14:anchorId="1D8CA566" wp14:editId="38F85994">
+            <wp:extent cx="5760720" cy="3401695"/>
+            <wp:effectExtent l="0" t="0" r="0" b="8255"/>
+            <wp:docPr id="47" name="Picture 47"/>
+            <wp:cNvGraphicFramePr>
+              <a:graphicFrameLocks xmlns:a="http://schemas.openxmlformats.org/drawingml/2006/main" noChangeAspect="1"/>
+            </wp:cNvGraphicFramePr>
+            <a:graphic xmlns:a="http://schemas.openxmlformats.org/drawingml/2006/main">
+              <a:graphicData uri="http://schemas.openxmlformats.org/drawingml/2006/picture">
+                <pic:pic xmlns:pic="http://schemas.openxmlformats.org/drawingml/2006/picture">
+                  <pic:nvPicPr>
+                    <pic:cNvPr id="1" name=""/>
+                    <pic:cNvPicPr/>
+                  </pic:nvPicPr>
+                  <pic:blipFill>
+                    <a:blip r:embed="rId40"/>
+                    <a:stretch>
+                      <a:fillRect/>
+                    </a:stretch>
+                  </pic:blipFill>
+                  <pic:spPr>
+                    <a:xfrm>
+                      <a:off x="0" y="0"/>
+                      <a:ext cx="5760720" cy="3401695"/>
+                    </a:xfrm>
+                    <a:prstGeom prst="rect">
+                      <a:avLst/>
+                    </a:prstGeom>
+                  </pic:spPr>
+                </pic:pic>
+              </a:graphicData>
+            </a:graphic>
+          </wp:inline>
+        </w:drawing>
+      </w:r>
+    </w:p>
+    <w:p>
+      <w:r>
+        <w:rPr>
+          <w:noProof/>
+          <w:lang w:eastAsia="fr-FR"/>
+        </w:rPr>
+        <w:drawing>
+          <wp:inline distT="0" distB="0" distL="0" distR="0" wp14:anchorId="2A1EB7B8" wp14:editId="52549ADD">
+            <wp:extent cx="5760720" cy="3457575"/>
+            <wp:effectExtent l="0" t="0" r="0" b="9525"/>
+            <wp:docPr id="48" name="Picture 48"/>
+            <wp:cNvGraphicFramePr>
+              <a:graphicFrameLocks xmlns:a="http://schemas.openxmlformats.org/drawingml/2006/main" noChangeAspect="1"/>
+            </wp:cNvGraphicFramePr>
+            <a:graphic xmlns:a="http://schemas.openxmlformats.org/drawingml/2006/main">
+              <a:graphicData uri="http://schemas.openxmlformats.org/drawingml/2006/picture">
+                <pic:pic xmlns:pic="http://schemas.openxmlformats.org/drawingml/2006/picture">
+                  <pic:nvPicPr>
+                    <pic:cNvPr id="1" name=""/>
+                    <pic:cNvPicPr/>
+                  </pic:nvPicPr>
+                  <pic:blipFill>
+                    <a:blip r:embed="rId41"/>
+                    <a:stretch>
+                      <a:fillRect/>
+                    </a:stretch>
+                  </pic:blipFill>
+                  <pic:spPr>
+                    <a:xfrm>
+                      <a:off x="0" y="0"/>
+                      <a:ext cx="5760720" cy="3457575"/>
+                    </a:xfrm>
+                    <a:prstGeom prst="rect">
+                      <a:avLst/>
+                    </a:prstGeom>
+                  </pic:spPr>
+                </pic:pic>
+              </a:graphicData>
+            </a:graphic>
+          </wp:inline>
+        </w:drawing>
+      </w:r>
+    </w:p>
+    <w:p>
+      <w:r>
+        <w:rPr>
+          <w:noProof/>
+          <w:lang w:eastAsia="fr-FR"/>
+        </w:rPr>
+        <w:lastRenderedPageBreak/>
+        <w:drawing>
+          <wp:inline distT="0" distB="0" distL="0" distR="0" wp14:anchorId="4B289590" wp14:editId="37BA8356">
+            <wp:extent cx="5760720" cy="3415030"/>
+            <wp:effectExtent l="0" t="0" r="0" b="0"/>
+            <wp:docPr id="49" name="Picture 49"/>
+            <wp:cNvGraphicFramePr>
+              <a:graphicFrameLocks xmlns:a="http://schemas.openxmlformats.org/drawingml/2006/main" noChangeAspect="1"/>
+            </wp:cNvGraphicFramePr>
+            <a:graphic xmlns:a="http://schemas.openxmlformats.org/drawingml/2006/main">
+              <a:graphicData uri="http://schemas.openxmlformats.org/drawingml/2006/picture">
+                <pic:pic xmlns:pic="http://schemas.openxmlformats.org/drawingml/2006/picture">
+                  <pic:nvPicPr>
+                    <pic:cNvPr id="1" name=""/>
+                    <pic:cNvPicPr/>
+                  </pic:nvPicPr>
+                  <pic:blipFill>
+                    <a:blip r:embed="rId42"/>
+                    <a:stretch>
+                      <a:fillRect/>
+                    </a:stretch>
+                  </pic:blipFill>
+                  <pic:spPr>
+                    <a:xfrm>
+                      <a:off x="0" y="0"/>
+                      <a:ext cx="5760720" cy="3415030"/>
+                    </a:xfrm>
+                    <a:prstGeom prst="rect">
+                      <a:avLst/>
+                    </a:prstGeom>
+                  </pic:spPr>
+                </pic:pic>
+              </a:graphicData>
+            </a:graphic>
+          </wp:inline>
+        </w:drawing>
+      </w:r>
+    </w:p>
+    <w:p>
+      <w:r>
+        <w:rPr>
+          <w:noProof/>
+          <w:lang w:eastAsia="fr-FR"/>
+        </w:rPr>
+        <w:drawing>
+          <wp:inline distT="0" distB="0" distL="0" distR="0" wp14:anchorId="04F62528" wp14:editId="1D108002">
+            <wp:extent cx="5760720" cy="3546475"/>
+            <wp:effectExtent l="0" t="0" r="0" b="0"/>
+            <wp:docPr id="50" name="Picture 50"/>
+            <wp:cNvGraphicFramePr>
+              <a:graphicFrameLocks xmlns:a="http://schemas.openxmlformats.org/drawingml/2006/main" noChangeAspect="1"/>
+            </wp:cNvGraphicFramePr>
+            <a:graphic xmlns:a="http://schemas.openxmlformats.org/drawingml/2006/main">
+              <a:graphicData uri="http://schemas.openxmlformats.org/drawingml/2006/picture">
+                <pic:pic xmlns:pic="http://schemas.openxmlformats.org/drawingml/2006/picture">
+                  <pic:nvPicPr>
+                    <pic:cNvPr id="1" name=""/>
+                    <pic:cNvPicPr/>
+                  </pic:nvPicPr>
+                  <pic:blipFill>
+                    <a:blip r:embed="rId43"/>
+                    <a:stretch>
+                      <a:fillRect/>
+                    </a:stretch>
+                  </pic:blipFill>
+                  <pic:spPr>
+                    <a:xfrm>
+                      <a:off x="0" y="0"/>
+                      <a:ext cx="5760720" cy="3546475"/>
+                    </a:xfrm>
+                    <a:prstGeom prst="rect">
+                      <a:avLst/>
+                    </a:prstGeom>
+                  </pic:spPr>
+                </pic:pic>
+              </a:graphicData>
+            </a:graphic>
+          </wp:inline>
+        </w:drawing>
+      </w:r>
+      <w:bookmarkStart w:id="0" w:name="_GoBack"/>
+      <w:bookmarkEnd w:id="0"/>
+    </w:p>
     <w:p>
       <w:r>
         <w:rPr>
@@ -3093,8 +3635,6 @@
         </w:rPr>
         <w:t>finalement de l’interface reception et les services pour la reception (REST API)</w:t>
       </w:r>
-      <w:bookmarkStart w:id="0" w:name="_GoBack"/>
-      <w:bookmarkEnd w:id="0"/>
     </w:p>
     <w:sectPr>
       <w:pgSz w:w="11906" w:h="16838"/>
@@ -3989,6 +4529,7 @@
   <w:style w:type="character" w:default="1" w:styleId="DefaultParagraphFont">
     <w:name w:val="Default Paragraph Font"/>
     <w:uiPriority w:val="1"/>
+    <w:semiHidden/>
     <w:unhideWhenUsed/>
   </w:style>
   <w:style w:type="table" w:default="1" w:styleId="TableNormal">
@@ -4305,7 +4846,7 @@
 </file>
 
 <file path=customXml/itemProps1.xml><?xml version="1.0" encoding="utf-8"?>
-<ds:datastoreItem xmlns:ds="http://schemas.openxmlformats.org/officeDocument/2006/customXml" ds:itemID="{AD5F74B5-C719-4FDA-A54F-437E18D8AA25}">
+<ds:datastoreItem xmlns:ds="http://schemas.openxmlformats.org/officeDocument/2006/customXml" ds:itemID="{B89278EF-A98F-4FDC-888B-0A8A27696C66}">
   <ds:schemaRefs>
     <ds:schemaRef ds:uri="http://schemas.openxmlformats.org/officeDocument/2006/bibliography"/>
   </ds:schemaRefs>
